--- a/OOP/otchet.docx
+++ b/OOP/otchet.docx
@@ -558,7 +558,18 @@
           <w:szCs w:val="36"/>
           <w:u w:val="single"/>
         </w:rPr>
-        <w:t>ПРАКТИКИ</w:t>
+        <w:t>ПРАКТИ</w:t>
+      </w:r>
+      <w:r>
+        <w:rPr>
+          <w:rFonts w:ascii="Times New Roman" w:eastAsia="Times New Roman" w:hAnsi="Times New Roman" w:cs="Times New Roman"/>
+          <w:b/>
+          <w:color w:val="000000"/>
+          <w:sz w:val="36"/>
+          <w:szCs w:val="36"/>
+          <w:u w:val="single"/>
+        </w:rPr>
+        <w:t>ЧЕСКОЙ РАБОТЫ</w:t>
       </w:r>
     </w:p>
     <w:p>
@@ -2350,7 +2361,16 @@
           <w:szCs w:val="28"/>
           <w:lang w:val="en-US"/>
         </w:rPr>
-        <w:t>char*</w:t>
+        <w:t>char</w:t>
+      </w:r>
+      <w:r>
+        <w:rPr>
+          <w:rFonts w:ascii="Times New Roman" w:eastAsia="Times New Roman" w:hAnsi="Times New Roman" w:cs="Times New Roman"/>
+          <w:bCs/>
+          <w:sz w:val="28"/>
+          <w:szCs w:val="28"/>
+        </w:rPr>
+        <w:t>*</w:t>
       </w:r>
       <w:r>
         <w:rPr>
@@ -3357,34 +3377,7 @@
           <w:sz w:val="28"/>
           <w:szCs w:val="28"/>
         </w:rPr>
-        <w:t>публичн</w:t>
-      </w:r>
-      <w:r>
-        <w:rPr>
-          <w:rFonts w:ascii="Times New Roman" w:eastAsia="Times New Roman" w:hAnsi="Times New Roman" w:cs="Times New Roman"/>
-          <w:bCs/>
-          <w:sz w:val="28"/>
-          <w:szCs w:val="28"/>
-        </w:rPr>
-        <w:t>ый</w:t>
-      </w:r>
-      <w:r>
-        <w:rPr>
-          <w:rFonts w:ascii="Times New Roman" w:eastAsia="Times New Roman" w:hAnsi="Times New Roman" w:cs="Times New Roman"/>
-          <w:bCs/>
-          <w:sz w:val="28"/>
-          <w:szCs w:val="28"/>
-        </w:rPr>
-        <w:t xml:space="preserve"> метод атаки </w:t>
-      </w:r>
-      <w:r>
-        <w:rPr>
-          <w:rFonts w:ascii="Times New Roman" w:eastAsia="Times New Roman" w:hAnsi="Times New Roman" w:cs="Times New Roman"/>
-          <w:bCs/>
-          <w:sz w:val="28"/>
-          <w:szCs w:val="28"/>
-        </w:rPr>
-        <w:t>ладьи</w:t>
+        <w:t>публичный метод атаки ладьи</w:t>
       </w:r>
       <w:r>
         <w:rPr>
@@ -3443,25 +3436,7 @@
           <w:sz w:val="28"/>
           <w:szCs w:val="28"/>
         </w:rPr>
-        <w:t>публичный</w:t>
-      </w:r>
-      <w:r>
-        <w:rPr>
-          <w:rFonts w:ascii="Times New Roman" w:eastAsia="Times New Roman" w:hAnsi="Times New Roman" w:cs="Times New Roman"/>
-          <w:bCs/>
-          <w:sz w:val="28"/>
-          <w:szCs w:val="28"/>
-        </w:rPr>
-        <w:t xml:space="preserve"> </w:t>
-      </w:r>
-      <w:r>
-        <w:rPr>
-          <w:rFonts w:ascii="Times New Roman" w:eastAsia="Times New Roman" w:hAnsi="Times New Roman" w:cs="Times New Roman"/>
-          <w:bCs/>
-          <w:sz w:val="28"/>
-          <w:szCs w:val="28"/>
-        </w:rPr>
-        <w:t>метод</w:t>
+        <w:t>публичный метод</w:t>
       </w:r>
       <w:r>
         <w:rPr>
@@ -3471,9 +3446,13 @@
           <w:szCs w:val="28"/>
           <w:lang w:eastAsia="ja-JP"/>
         </w:rPr>
-        <w:t xml:space="preserve"> маркировки </w:t>
-      </w:r>
-      <w:r>
+        <w:t xml:space="preserve"> маркировки ладьи;</w:t>
+      </w:r>
+    </w:p>
+    <w:p>
+      <w:pPr>
+        <w:spacing w:after="0" w:line="360" w:lineRule="auto"/>
+        <w:jc w:val="both"/>
         <w:rPr>
           <w:rFonts w:ascii="Times New Roman" w:hAnsi="Times New Roman" w:cs="Times New Roman"/>
           <w:bCs/>
@@ -3481,8 +3460,7 @@
           <w:szCs w:val="28"/>
           <w:lang w:eastAsia="ja-JP"/>
         </w:rPr>
-        <w:t>ладьи</w:t>
-      </w:r>
+      </w:pPr>
       <w:r>
         <w:rPr>
           <w:rFonts w:ascii="Times New Roman" w:hAnsi="Times New Roman" w:cs="Times New Roman"/>
@@ -3491,13 +3469,19 @@
           <w:szCs w:val="28"/>
           <w:lang w:eastAsia="ja-JP"/>
         </w:rPr>
-        <w:t>;</w:t>
-      </w:r>
-    </w:p>
-    <w:p>
-      <w:pPr>
-        <w:spacing w:after="0" w:line="360" w:lineRule="auto"/>
-        <w:jc w:val="both"/>
+        <w:tab/>
+      </w:r>
+      <w:r>
+        <w:rPr>
+          <w:rFonts w:ascii="Times New Roman" w:hAnsi="Times New Roman" w:cs="Times New Roman"/>
+          <w:bCs/>
+          <w:sz w:val="28"/>
+          <w:szCs w:val="28"/>
+          <w:lang w:val="en-US" w:eastAsia="ja-JP"/>
+        </w:rPr>
+        <w:t>desk</w:t>
+      </w:r>
+      <w:r>
         <w:rPr>
           <w:rFonts w:ascii="Times New Roman" w:hAnsi="Times New Roman" w:cs="Times New Roman"/>
           <w:bCs/>
@@ -3505,7 +3489,8 @@
           <w:szCs w:val="28"/>
           <w:lang w:eastAsia="ja-JP"/>
         </w:rPr>
-      </w:pPr>
+        <w:t xml:space="preserve"> () </w:t>
+      </w:r>
       <w:r>
         <w:rPr>
           <w:rFonts w:ascii="Times New Roman" w:hAnsi="Times New Roman" w:cs="Times New Roman"/>
@@ -3514,17 +3499,7 @@
           <w:szCs w:val="28"/>
           <w:lang w:eastAsia="ja-JP"/>
         </w:rPr>
-        <w:tab/>
-      </w:r>
-      <w:r>
-        <w:rPr>
-          <w:rFonts w:ascii="Times New Roman" w:hAnsi="Times New Roman" w:cs="Times New Roman"/>
-          <w:bCs/>
-          <w:sz w:val="28"/>
-          <w:szCs w:val="28"/>
-          <w:lang w:val="en-US" w:eastAsia="ja-JP"/>
-        </w:rPr>
-        <w:t>desk</w:t>
+        <w:t>– публичный метод</w:t>
       </w:r>
       <w:r>
         <w:rPr>
@@ -3534,37 +3509,7 @@
           <w:szCs w:val="28"/>
           <w:lang w:eastAsia="ja-JP"/>
         </w:rPr>
-        <w:t xml:space="preserve"> () </w:t>
-      </w:r>
-      <w:r>
-        <w:rPr>
-          <w:rFonts w:ascii="Times New Roman" w:hAnsi="Times New Roman" w:cs="Times New Roman"/>
-          <w:bCs/>
-          <w:sz w:val="28"/>
-          <w:szCs w:val="28"/>
-          <w:lang w:eastAsia="ja-JP"/>
-        </w:rPr>
-        <w:t>– публичный метод</w:t>
-      </w:r>
-      <w:r>
-        <w:rPr>
-          <w:rFonts w:ascii="Times New Roman" w:hAnsi="Times New Roman" w:cs="Times New Roman"/>
-          <w:bCs/>
-          <w:sz w:val="28"/>
-          <w:szCs w:val="28"/>
-          <w:lang w:eastAsia="ja-JP"/>
-        </w:rPr>
-        <w:t xml:space="preserve"> отображения шахматной доски</w:t>
-      </w:r>
-      <w:r>
-        <w:rPr>
-          <w:rFonts w:ascii="Times New Roman" w:hAnsi="Times New Roman" w:cs="Times New Roman"/>
-          <w:bCs/>
-          <w:sz w:val="28"/>
-          <w:szCs w:val="28"/>
-          <w:lang w:eastAsia="ja-JP"/>
-        </w:rPr>
-        <w:t>.</w:t>
+        <w:t xml:space="preserve"> отображения шахматной доски.</w:t>
       </w:r>
     </w:p>
     <w:p>
@@ -4162,16 +4107,7 @@
           <w:sz w:val="28"/>
           <w:szCs w:val="28"/>
         </w:rPr>
-        <w:t>публичный метод получения имени игрока</w:t>
-      </w:r>
-      <w:r>
-        <w:rPr>
-          <w:rFonts w:ascii="Times New Roman" w:eastAsia="Times New Roman" w:hAnsi="Times New Roman" w:cs="Times New Roman"/>
-          <w:bCs/>
-          <w:sz w:val="28"/>
-          <w:szCs w:val="28"/>
-        </w:rPr>
-        <w:t>.</w:t>
+        <w:t>публичный метод получения имени игрока.</w:t>
       </w:r>
     </w:p>
     <w:p>
@@ -4430,34 +4366,7 @@
           <w:sz w:val="28"/>
           <w:szCs w:val="28"/>
         </w:rPr>
-        <w:t>публичны</w:t>
-      </w:r>
-      <w:r>
-        <w:rPr>
-          <w:rFonts w:ascii="Times New Roman" w:eastAsia="Times New Roman" w:hAnsi="Times New Roman" w:cs="Times New Roman"/>
-          <w:bCs/>
-          <w:sz w:val="28"/>
-          <w:szCs w:val="28"/>
-        </w:rPr>
-        <w:t>й</w:t>
-      </w:r>
-      <w:r>
-        <w:rPr>
-          <w:rFonts w:ascii="Times New Roman" w:eastAsia="Times New Roman" w:hAnsi="Times New Roman" w:cs="Times New Roman"/>
-          <w:bCs/>
-          <w:sz w:val="28"/>
-          <w:szCs w:val="28"/>
-        </w:rPr>
-        <w:t xml:space="preserve"> метод хода игрока</w:t>
-      </w:r>
-      <w:r>
-        <w:rPr>
-          <w:rFonts w:ascii="Times New Roman" w:eastAsia="Times New Roman" w:hAnsi="Times New Roman" w:cs="Times New Roman"/>
-          <w:bCs/>
-          <w:sz w:val="28"/>
-          <w:szCs w:val="28"/>
-        </w:rPr>
-        <w:t>-человека.</w:t>
+        <w:t>публичный метод хода игрока-человека.</w:t>
       </w:r>
     </w:p>
     <w:p>
@@ -4716,25 +4625,7 @@
           <w:sz w:val="28"/>
           <w:szCs w:val="28"/>
         </w:rPr>
-        <w:t>публичный метод хода игрока-</w:t>
-      </w:r>
-      <w:r>
-        <w:rPr>
-          <w:rFonts w:ascii="Times New Roman" w:eastAsia="Times New Roman" w:hAnsi="Times New Roman" w:cs="Times New Roman"/>
-          <w:bCs/>
-          <w:sz w:val="28"/>
-          <w:szCs w:val="28"/>
-        </w:rPr>
-        <w:t>компьютера</w:t>
-      </w:r>
-      <w:r>
-        <w:rPr>
-          <w:rFonts w:ascii="Times New Roman" w:eastAsia="Times New Roman" w:hAnsi="Times New Roman" w:cs="Times New Roman"/>
-          <w:bCs/>
-          <w:sz w:val="28"/>
-          <w:szCs w:val="28"/>
-        </w:rPr>
-        <w:t>.</w:t>
+        <w:t>публичный метод хода игрока-компьютера.</w:t>
       </w:r>
     </w:p>
     <w:p>
@@ -4752,6 +4643,163 @@
     <w:p>
       <w:pPr>
         <w:spacing w:after="0" w:line="360" w:lineRule="auto"/>
+        <w:jc w:val="center"/>
+        <w:rPr>
+          <w:rFonts w:ascii="Times New Roman" w:eastAsia="Times New Roman" w:hAnsi="Times New Roman" w:cs="Times New Roman"/>
+          <w:bCs/>
+          <w:sz w:val="28"/>
+          <w:szCs w:val="28"/>
+        </w:rPr>
+      </w:pPr>
+      <w:r>
+        <w:rPr>
+          <w:rFonts w:ascii="Times New Roman" w:eastAsia="Times New Roman" w:hAnsi="Times New Roman" w:cs="Times New Roman"/>
+          <w:bCs/>
+          <w:noProof/>
+          <w:sz w:val="28"/>
+          <w:szCs w:val="28"/>
+        </w:rPr>
+        <w:lastRenderedPageBreak/>
+        <w:drawing>
+          <wp:inline distT="0" distB="0" distL="0" distR="0" wp14:anchorId="71D5CF0F" wp14:editId="4C29C43F">
+            <wp:extent cx="4451304" cy="7534275"/>
+            <wp:effectExtent l="0" t="0" r="6985" b="0"/>
+            <wp:docPr id="3" name="Рисунок 3"/>
+            <wp:cNvGraphicFramePr>
+              <a:graphicFrameLocks xmlns:a="http://schemas.openxmlformats.org/drawingml/2006/main" noChangeAspect="1"/>
+            </wp:cNvGraphicFramePr>
+            <a:graphic xmlns:a="http://schemas.openxmlformats.org/drawingml/2006/main">
+              <a:graphicData uri="http://schemas.openxmlformats.org/drawingml/2006/picture">
+                <pic:pic xmlns:pic="http://schemas.openxmlformats.org/drawingml/2006/picture">
+                  <pic:nvPicPr>
+                    <pic:cNvPr id="3" name="Рисунок 3"/>
+                    <pic:cNvPicPr/>
+                  </pic:nvPicPr>
+                  <pic:blipFill>
+                    <a:blip r:embed="rId10">
+                      <a:extLst>
+                        <a:ext uri="{28A0092B-C50C-407E-A947-70E740481C1C}">
+                          <a14:useLocalDpi xmlns:a14="http://schemas.microsoft.com/office/drawing/2010/main" val="0"/>
+                        </a:ext>
+                      </a:extLst>
+                    </a:blip>
+                    <a:stretch>
+                      <a:fillRect/>
+                    </a:stretch>
+                  </pic:blipFill>
+                  <pic:spPr>
+                    <a:xfrm>
+                      <a:off x="0" y="0"/>
+                      <a:ext cx="4458263" cy="7546054"/>
+                    </a:xfrm>
+                    <a:prstGeom prst="rect">
+                      <a:avLst/>
+                    </a:prstGeom>
+                  </pic:spPr>
+                </pic:pic>
+              </a:graphicData>
+            </a:graphic>
+          </wp:inline>
+        </w:drawing>
+      </w:r>
+    </w:p>
+    <w:p>
+      <w:pPr>
+        <w:pStyle w:val="af2"/>
+        <w:jc w:val="center"/>
+        <w:rPr>
+          <w:rFonts w:ascii="Times New Roman" w:hAnsi="Times New Roman" w:cs="Times New Roman"/>
+          <w:i w:val="0"/>
+          <w:color w:val="auto"/>
+          <w:sz w:val="28"/>
+          <w:szCs w:val="28"/>
+        </w:rPr>
+      </w:pPr>
+      <w:r>
+        <w:rPr>
+          <w:rFonts w:ascii="Times New Roman" w:hAnsi="Times New Roman" w:cs="Times New Roman"/>
+          <w:i w:val="0"/>
+          <w:color w:val="auto"/>
+          <w:sz w:val="28"/>
+          <w:szCs w:val="28"/>
+        </w:rPr>
+        <w:t xml:space="preserve">Рисунок </w:t>
+      </w:r>
+      <w:r>
+        <w:rPr>
+          <w:rFonts w:ascii="Times New Roman" w:hAnsi="Times New Roman" w:cs="Times New Roman"/>
+          <w:i w:val="0"/>
+          <w:color w:val="auto"/>
+          <w:sz w:val="28"/>
+          <w:szCs w:val="28"/>
+        </w:rPr>
+        <w:fldChar w:fldCharType="begin"/>
+      </w:r>
+      <w:r>
+        <w:rPr>
+          <w:rFonts w:ascii="Times New Roman" w:hAnsi="Times New Roman" w:cs="Times New Roman"/>
+          <w:i w:val="0"/>
+          <w:color w:val="auto"/>
+          <w:sz w:val="28"/>
+          <w:szCs w:val="28"/>
+        </w:rPr>
+        <w:instrText xml:space="preserve"> SEQ Рисунок \* ARABIC </w:instrText>
+      </w:r>
+      <w:r>
+        <w:rPr>
+          <w:rFonts w:ascii="Times New Roman" w:hAnsi="Times New Roman" w:cs="Times New Roman"/>
+          <w:i w:val="0"/>
+          <w:color w:val="auto"/>
+          <w:sz w:val="28"/>
+          <w:szCs w:val="28"/>
+        </w:rPr>
+        <w:fldChar w:fldCharType="separate"/>
+      </w:r>
+      <w:r>
+        <w:rPr>
+          <w:rFonts w:ascii="Times New Roman" w:hAnsi="Times New Roman" w:cs="Times New Roman"/>
+          <w:i w:val="0"/>
+          <w:noProof/>
+          <w:color w:val="auto"/>
+          <w:sz w:val="28"/>
+          <w:szCs w:val="28"/>
+        </w:rPr>
+        <w:t>1</w:t>
+      </w:r>
+      <w:r>
+        <w:rPr>
+          <w:rFonts w:ascii="Times New Roman" w:hAnsi="Times New Roman" w:cs="Times New Roman"/>
+          <w:i w:val="0"/>
+          <w:color w:val="auto"/>
+          <w:sz w:val="28"/>
+          <w:szCs w:val="28"/>
+        </w:rPr>
+        <w:fldChar w:fldCharType="end"/>
+      </w:r>
+      <w:r>
+        <w:rPr>
+          <w:rFonts w:ascii="Times New Roman" w:hAnsi="Times New Roman" w:cs="Times New Roman"/>
+          <w:i w:val="0"/>
+          <w:color w:val="auto"/>
+          <w:sz w:val="28"/>
+          <w:szCs w:val="28"/>
+        </w:rPr>
+        <w:t xml:space="preserve">. </w:t>
+      </w:r>
+      <w:r>
+        <w:rPr>
+          <w:rFonts w:ascii="Times New Roman" w:hAnsi="Times New Roman" w:cs="Times New Roman"/>
+          <w:i w:val="0"/>
+          <w:color w:val="auto"/>
+          <w:sz w:val="28"/>
+          <w:szCs w:val="28"/>
+        </w:rPr>
+        <w:t>Диаграмма классов</w:t>
+      </w:r>
+    </w:p>
+    <w:p>
+      <w:pPr>
+        <w:spacing w:after="0" w:line="360" w:lineRule="auto"/>
         <w:jc w:val="both"/>
         <w:rPr>
           <w:rFonts w:ascii="Times New Roman" w:eastAsia="Times New Roman" w:hAnsi="Times New Roman" w:cs="Times New Roman"/>
@@ -4775,33 +4823,6 @@
     </w:p>
     <w:p>
       <w:pPr>
-        <w:spacing w:after="0" w:line="360" w:lineRule="auto"/>
-        <w:jc w:val="both"/>
-        <w:rPr>
-          <w:rFonts w:ascii="Times New Roman" w:eastAsia="Times New Roman" w:hAnsi="Times New Roman" w:cs="Times New Roman"/>
-          <w:bCs/>
-          <w:sz w:val="28"/>
-          <w:szCs w:val="28"/>
-        </w:rPr>
-      </w:pPr>
-    </w:p>
-    <w:p>
-      <w:pPr>
-        <w:spacing w:after="0" w:line="360" w:lineRule="auto"/>
-        <w:jc w:val="both"/>
-        <w:rPr>
-          <w:rFonts w:ascii="Times New Roman" w:eastAsia="Times New Roman" w:hAnsi="Times New Roman" w:cs="Times New Roman"/>
-          <w:bCs/>
-          <w:sz w:val="28"/>
-          <w:szCs w:val="28"/>
-        </w:rPr>
-      </w:pPr>
-    </w:p>
-    <w:p>
-      <w:pPr>
-        <w:tabs>
-          <w:tab w:val="left" w:pos="1478"/>
-        </w:tabs>
         <w:spacing w:after="0" w:line="360" w:lineRule="auto"/>
         <w:jc w:val="both"/>
         <w:rPr>
@@ -4887,7 +4908,7 @@
     <w:p>
       <w:pPr>
         <w:spacing w:after="0" w:line="360" w:lineRule="auto"/>
-        <w:ind w:firstLine="708"/>
+        <w:jc w:val="both"/>
         <w:rPr>
           <w:rFonts w:ascii="Times New Roman" w:hAnsi="Times New Roman" w:cs="Times New Roman"/>
           <w:sz w:val="28"/>
@@ -4902,7 +4923,43 @@
           <w:szCs w:val="28"/>
           <w:lang w:eastAsia="ja-JP"/>
         </w:rPr>
-        <w:t xml:space="preserve">Для обеспечения работы с изменением цвета фона терминала будем работать с </w:t>
+        <w:t xml:space="preserve">В </w:t>
+      </w:r>
+      <w:r>
+        <w:rPr>
+          <w:rFonts w:ascii="Times New Roman" w:hAnsi="Times New Roman" w:cs="Times New Roman"/>
+          <w:sz w:val="28"/>
+          <w:szCs w:val="28"/>
+          <w:lang w:eastAsia="ja-JP"/>
+        </w:rPr>
+        <w:t>начале программы с</w:t>
+      </w:r>
+      <w:r>
+        <w:rPr>
+          <w:rFonts w:ascii="Times New Roman" w:hAnsi="Times New Roman" w:cs="Times New Roman"/>
+          <w:sz w:val="28"/>
+          <w:szCs w:val="28"/>
+          <w:lang w:eastAsia="ja-JP"/>
+        </w:rPr>
+        <w:t>озда</w:t>
+      </w:r>
+      <w:r>
+        <w:rPr>
+          <w:rFonts w:ascii="Times New Roman" w:hAnsi="Times New Roman" w:cs="Times New Roman"/>
+          <w:sz w:val="28"/>
+          <w:szCs w:val="28"/>
+          <w:lang w:eastAsia="ja-JP"/>
+        </w:rPr>
+        <w:t>ё</w:t>
+      </w:r>
+      <w:r>
+        <w:rPr>
+          <w:rFonts w:ascii="Times New Roman" w:hAnsi="Times New Roman" w:cs="Times New Roman"/>
+          <w:sz w:val="28"/>
+          <w:szCs w:val="28"/>
+          <w:lang w:eastAsia="ja-JP"/>
+        </w:rPr>
+        <w:t xml:space="preserve">тся объект класса </w:t>
       </w:r>
       <w:proofErr w:type="spellStart"/>
       <w:r>
@@ -4912,7 +4969,7 @@
           <w:szCs w:val="28"/>
           <w:lang w:eastAsia="ja-JP"/>
         </w:rPr>
-        <w:t>escape</w:t>
+        <w:t>Rook</w:t>
       </w:r>
       <w:proofErr w:type="spellEnd"/>
       <w:r>
@@ -4922,7 +4979,43 @@
           <w:szCs w:val="28"/>
           <w:lang w:eastAsia="ja-JP"/>
         </w:rPr>
-        <w:t xml:space="preserve">-последовательностью (набором символов, который выталкивается в поток для его форматирования). Написание программы начнем с написания манипуляторов. Для написания манипулятора цвета, перемещения курсора необходимо создадим класс </w:t>
+        <w:t xml:space="preserve">, который инициализирует начальную позицию фигуры на шахматной доске в </w:t>
+      </w:r>
+      <w:r>
+        <w:rPr>
+          <w:rFonts w:ascii="Times New Roman" w:hAnsi="Times New Roman" w:cs="Times New Roman"/>
+          <w:sz w:val="28"/>
+          <w:szCs w:val="28"/>
+          <w:lang w:val="en-US" w:eastAsia="ja-JP"/>
+        </w:rPr>
+        <w:t>H</w:t>
+      </w:r>
+      <w:r>
+        <w:rPr>
+          <w:rFonts w:ascii="Times New Roman" w:hAnsi="Times New Roman" w:cs="Times New Roman"/>
+          <w:sz w:val="28"/>
+          <w:szCs w:val="28"/>
+          <w:lang w:eastAsia="ja-JP"/>
+        </w:rPr>
+        <w:t>8,</w:t>
+      </w:r>
+      <w:r>
+        <w:rPr>
+          <w:rFonts w:ascii="Times New Roman" w:hAnsi="Times New Roman" w:cs="Times New Roman"/>
+          <w:sz w:val="28"/>
+          <w:szCs w:val="28"/>
+          <w:lang w:eastAsia="ja-JP"/>
+        </w:rPr>
+        <w:t xml:space="preserve"> массив указателей на объекты классов Human и AI</w:t>
+      </w:r>
+      <w:r>
+        <w:rPr>
+          <w:rFonts w:ascii="Times New Roman" w:hAnsi="Times New Roman" w:cs="Times New Roman"/>
+          <w:sz w:val="28"/>
+          <w:szCs w:val="28"/>
+          <w:lang w:eastAsia="ja-JP"/>
+        </w:rPr>
+        <w:t xml:space="preserve">, а также переменная </w:t>
       </w:r>
       <w:proofErr w:type="spellStart"/>
       <w:r>
@@ -4930,9 +5023,338 @@
           <w:rFonts w:ascii="Times New Roman" w:hAnsi="Times New Roman" w:cs="Times New Roman"/>
           <w:sz w:val="28"/>
           <w:szCs w:val="28"/>
+          <w:lang w:val="en-US" w:eastAsia="ja-JP"/>
+        </w:rPr>
+        <w:t>i</w:t>
+      </w:r>
+      <w:proofErr w:type="spellEnd"/>
+      <w:r>
+        <w:rPr>
+          <w:rFonts w:ascii="Times New Roman" w:hAnsi="Times New Roman" w:cs="Times New Roman"/>
+          <w:sz w:val="28"/>
+          <w:szCs w:val="28"/>
           <w:lang w:eastAsia="ja-JP"/>
         </w:rPr>
-        <w:t>estream</w:t>
+        <w:t>, равная единице, обозначающая текущего игрока.</w:t>
+      </w:r>
+    </w:p>
+    <w:p>
+      <w:pPr>
+        <w:spacing w:after="0" w:line="360" w:lineRule="auto"/>
+        <w:jc w:val="both"/>
+        <w:rPr>
+          <w:rFonts w:ascii="Times New Roman" w:hAnsi="Times New Roman" w:cs="Times New Roman"/>
+          <w:sz w:val="28"/>
+          <w:szCs w:val="28"/>
+          <w:lang w:eastAsia="ja-JP"/>
+        </w:rPr>
+      </w:pPr>
+      <w:r>
+        <w:rPr>
+          <w:rFonts w:ascii="Times New Roman" w:hAnsi="Times New Roman" w:cs="Times New Roman"/>
+          <w:sz w:val="28"/>
+          <w:szCs w:val="28"/>
+          <w:lang w:eastAsia="ja-JP"/>
+        </w:rPr>
+        <w:t xml:space="preserve">Затем в цикле происходит выполнение ходов игроков и обновление состояния доски. </w:t>
+      </w:r>
+      <w:r>
+        <w:rPr>
+          <w:rFonts w:ascii="Times New Roman" w:hAnsi="Times New Roman" w:cs="Times New Roman"/>
+          <w:sz w:val="28"/>
+          <w:szCs w:val="28"/>
+          <w:lang w:eastAsia="ja-JP"/>
+        </w:rPr>
+        <w:t xml:space="preserve">Если в текущий момент ходит человек, то проверяется допустимость введённой новой позиции </w:t>
+      </w:r>
+      <w:r>
+        <w:rPr>
+          <w:rFonts w:ascii="Times New Roman" w:hAnsi="Times New Roman" w:cs="Times New Roman"/>
+          <w:sz w:val="28"/>
+          <w:szCs w:val="28"/>
+          <w:lang w:eastAsia="ja-JP"/>
+        </w:rPr>
+        <w:t xml:space="preserve">на шахматной доске. </w:t>
+      </w:r>
+      <w:r>
+        <w:rPr>
+          <w:rFonts w:ascii="Times New Roman" w:hAnsi="Times New Roman" w:cs="Times New Roman"/>
+          <w:sz w:val="28"/>
+          <w:szCs w:val="28"/>
+          <w:lang w:eastAsia="ja-JP"/>
+        </w:rPr>
+        <w:t xml:space="preserve">В случае ошибки выводится сообщение о </w:t>
+      </w:r>
+      <w:r>
+        <w:rPr>
+          <w:rFonts w:ascii="Times New Roman" w:hAnsi="Times New Roman" w:cs="Times New Roman"/>
+          <w:sz w:val="28"/>
+          <w:szCs w:val="28"/>
+          <w:lang w:eastAsia="ja-JP"/>
+        </w:rPr>
+        <w:t>победе</w:t>
+      </w:r>
+      <w:r>
+        <w:rPr>
+          <w:rFonts w:ascii="Times New Roman" w:hAnsi="Times New Roman" w:cs="Times New Roman"/>
+          <w:sz w:val="28"/>
+          <w:szCs w:val="28"/>
+          <w:lang w:eastAsia="ja-JP"/>
+        </w:rPr>
+        <w:t xml:space="preserve"> компьютера, и программа завершает свою работу. В ином случае позиция фигуры обновляется.</w:t>
+      </w:r>
+    </w:p>
+    <w:p>
+      <w:pPr>
+        <w:spacing w:after="0" w:line="360" w:lineRule="auto"/>
+        <w:jc w:val="both"/>
+        <w:rPr>
+          <w:rFonts w:ascii="Times New Roman" w:hAnsi="Times New Roman" w:cs="Times New Roman"/>
+          <w:sz w:val="28"/>
+          <w:szCs w:val="28"/>
+          <w:lang w:eastAsia="ja-JP"/>
+        </w:rPr>
+      </w:pPr>
+      <w:r>
+        <w:rPr>
+          <w:rFonts w:ascii="Times New Roman" w:hAnsi="Times New Roman" w:cs="Times New Roman"/>
+          <w:sz w:val="28"/>
+          <w:szCs w:val="28"/>
+          <w:lang w:eastAsia="ja-JP"/>
+        </w:rPr>
+        <w:t xml:space="preserve">Если же ходит компьютер, то </w:t>
+      </w:r>
+      <w:r>
+        <w:rPr>
+          <w:rFonts w:ascii="Times New Roman" w:hAnsi="Times New Roman" w:cs="Times New Roman"/>
+          <w:sz w:val="28"/>
+          <w:szCs w:val="28"/>
+          <w:lang w:eastAsia="ja-JP"/>
+        </w:rPr>
+        <w:t>сначала определяется в каком направлении сходил человек. В случае горизонтального хода, компьютер ответит ортогональным ходом вниз (</w:t>
+      </w:r>
+      <w:r>
+        <w:rPr>
+          <w:rFonts w:ascii="Times New Roman" w:hAnsi="Times New Roman" w:cs="Times New Roman"/>
+          <w:sz w:val="28"/>
+          <w:szCs w:val="28"/>
+          <w:lang w:eastAsia="ja-JP"/>
+        </w:rPr>
+        <w:t>например,</w:t>
+      </w:r>
+      <w:r>
+        <w:rPr>
+          <w:rFonts w:ascii="Times New Roman" w:hAnsi="Times New Roman" w:cs="Times New Roman"/>
+          <w:sz w:val="28"/>
+          <w:szCs w:val="28"/>
+          <w:lang w:eastAsia="ja-JP"/>
+        </w:rPr>
+        <w:t xml:space="preserve"> </w:t>
+      </w:r>
+      <w:r>
+        <w:rPr>
+          <w:rFonts w:ascii="Times New Roman" w:hAnsi="Times New Roman" w:cs="Times New Roman"/>
+          <w:sz w:val="28"/>
+          <w:szCs w:val="28"/>
+          <w:lang w:val="en-US" w:eastAsia="ja-JP"/>
+        </w:rPr>
+        <w:t>F</w:t>
+      </w:r>
+      <w:r>
+        <w:rPr>
+          <w:rFonts w:ascii="Times New Roman" w:hAnsi="Times New Roman" w:cs="Times New Roman"/>
+          <w:sz w:val="28"/>
+          <w:szCs w:val="28"/>
+          <w:lang w:eastAsia="ja-JP"/>
+        </w:rPr>
+        <w:t xml:space="preserve">8 </w:t>
+      </w:r>
+      <w:r>
+        <w:rPr>
+          <w:rFonts w:ascii="Times New Roman" w:hAnsi="Times New Roman" w:cs="Times New Roman"/>
+          <w:sz w:val="28"/>
+          <w:szCs w:val="28"/>
+          <w:lang w:val="en-US" w:eastAsia="ja-JP"/>
+        </w:rPr>
+        <w:sym w:font="Wingdings" w:char="F0E0"/>
+      </w:r>
+      <w:r>
+        <w:rPr>
+          <w:rFonts w:ascii="Times New Roman" w:hAnsi="Times New Roman" w:cs="Times New Roman"/>
+          <w:sz w:val="28"/>
+          <w:szCs w:val="28"/>
+          <w:lang w:eastAsia="ja-JP"/>
+        </w:rPr>
+        <w:t xml:space="preserve"> </w:t>
+      </w:r>
+      <w:r>
+        <w:rPr>
+          <w:rFonts w:ascii="Times New Roman" w:hAnsi="Times New Roman" w:cs="Times New Roman"/>
+          <w:sz w:val="28"/>
+          <w:szCs w:val="28"/>
+          <w:lang w:val="en-US" w:eastAsia="ja-JP"/>
+        </w:rPr>
+        <w:t>F</w:t>
+      </w:r>
+      <w:r>
+        <w:rPr>
+          <w:rFonts w:ascii="Times New Roman" w:hAnsi="Times New Roman" w:cs="Times New Roman"/>
+          <w:sz w:val="28"/>
+          <w:szCs w:val="28"/>
+          <w:lang w:eastAsia="ja-JP"/>
+        </w:rPr>
+        <w:t xml:space="preserve">6). </w:t>
+      </w:r>
+      <w:r>
+        <w:rPr>
+          <w:rFonts w:ascii="Times New Roman" w:hAnsi="Times New Roman" w:cs="Times New Roman"/>
+          <w:sz w:val="28"/>
+          <w:szCs w:val="28"/>
+          <w:lang w:eastAsia="ja-JP"/>
+        </w:rPr>
+        <w:t xml:space="preserve">В случае вертикального хода – ход будет </w:t>
+      </w:r>
+      <w:r>
+        <w:rPr>
+          <w:rFonts w:ascii="Times New Roman" w:hAnsi="Times New Roman" w:cs="Times New Roman"/>
+          <w:sz w:val="28"/>
+          <w:szCs w:val="28"/>
+          <w:lang w:eastAsia="ja-JP"/>
+        </w:rPr>
+        <w:t>направлен в левую сторону (например</w:t>
+      </w:r>
+      <w:r>
+        <w:rPr>
+          <w:rFonts w:ascii="Times New Roman" w:hAnsi="Times New Roman" w:cs="Times New Roman"/>
+          <w:sz w:val="28"/>
+          <w:szCs w:val="28"/>
+          <w:lang w:eastAsia="ja-JP"/>
+        </w:rPr>
+        <w:t>,</w:t>
+      </w:r>
+      <w:r>
+        <w:rPr>
+          <w:rFonts w:ascii="Times New Roman" w:hAnsi="Times New Roman" w:cs="Times New Roman"/>
+          <w:sz w:val="28"/>
+          <w:szCs w:val="28"/>
+          <w:lang w:eastAsia="ja-JP"/>
+        </w:rPr>
+        <w:t xml:space="preserve"> </w:t>
+      </w:r>
+      <w:r>
+        <w:rPr>
+          <w:rFonts w:ascii="Times New Roman" w:hAnsi="Times New Roman" w:cs="Times New Roman"/>
+          <w:sz w:val="28"/>
+          <w:szCs w:val="28"/>
+          <w:lang w:val="en-US" w:eastAsia="ja-JP"/>
+        </w:rPr>
+        <w:t>H</w:t>
+      </w:r>
+      <w:r>
+        <w:rPr>
+          <w:rFonts w:ascii="Times New Roman" w:hAnsi="Times New Roman" w:cs="Times New Roman"/>
+          <w:sz w:val="28"/>
+          <w:szCs w:val="28"/>
+          <w:lang w:eastAsia="ja-JP"/>
+        </w:rPr>
+        <w:t xml:space="preserve">5 </w:t>
+      </w:r>
+      <w:r>
+        <w:rPr>
+          <w:rFonts w:ascii="Times New Roman" w:hAnsi="Times New Roman" w:cs="Times New Roman"/>
+          <w:sz w:val="28"/>
+          <w:szCs w:val="28"/>
+          <w:lang w:val="en-US" w:eastAsia="ja-JP"/>
+        </w:rPr>
+        <w:sym w:font="Wingdings" w:char="F0E0"/>
+      </w:r>
+      <w:r>
+        <w:rPr>
+          <w:rFonts w:ascii="Times New Roman" w:hAnsi="Times New Roman" w:cs="Times New Roman"/>
+          <w:sz w:val="28"/>
+          <w:szCs w:val="28"/>
+          <w:lang w:eastAsia="ja-JP"/>
+        </w:rPr>
+        <w:t xml:space="preserve"> </w:t>
+      </w:r>
+      <w:r>
+        <w:rPr>
+          <w:rFonts w:ascii="Times New Roman" w:hAnsi="Times New Roman" w:cs="Times New Roman"/>
+          <w:sz w:val="28"/>
+          <w:szCs w:val="28"/>
+          <w:lang w:eastAsia="ja-JP"/>
+        </w:rPr>
+        <w:t xml:space="preserve"> </w:t>
+      </w:r>
+      <w:r>
+        <w:rPr>
+          <w:rFonts w:ascii="Times New Roman" w:hAnsi="Times New Roman" w:cs="Times New Roman"/>
+          <w:sz w:val="28"/>
+          <w:szCs w:val="28"/>
+          <w:lang w:val="en-US" w:eastAsia="ja-JP"/>
+        </w:rPr>
+        <w:t>E</w:t>
+      </w:r>
+      <w:r>
+        <w:rPr>
+          <w:rFonts w:ascii="Times New Roman" w:hAnsi="Times New Roman" w:cs="Times New Roman"/>
+          <w:sz w:val="28"/>
+          <w:szCs w:val="28"/>
+          <w:lang w:eastAsia="ja-JP"/>
+        </w:rPr>
+        <w:t>5).</w:t>
+      </w:r>
+    </w:p>
+    <w:p>
+      <w:pPr>
+        <w:spacing w:after="0" w:line="360" w:lineRule="auto"/>
+        <w:jc w:val="both"/>
+        <w:rPr>
+          <w:rFonts w:ascii="Times New Roman" w:hAnsi="Times New Roman" w:cs="Times New Roman"/>
+          <w:sz w:val="28"/>
+          <w:szCs w:val="28"/>
+          <w:lang w:eastAsia="ja-JP"/>
+        </w:rPr>
+      </w:pPr>
+      <w:r>
+        <w:rPr>
+          <w:rFonts w:ascii="Times New Roman" w:hAnsi="Times New Roman" w:cs="Times New Roman"/>
+          <w:sz w:val="28"/>
+          <w:szCs w:val="28"/>
+          <w:lang w:eastAsia="ja-JP"/>
+        </w:rPr>
+        <w:t>Перед каждым ходом на экран терминала отображается шахматная доска, на которой отображаются допустимые для фигуры ходы (вертикально вниз и горизонтально влево).</w:t>
+      </w:r>
+    </w:p>
+    <w:p>
+      <w:pPr>
+        <w:spacing w:after="0" w:line="360" w:lineRule="auto"/>
+        <w:jc w:val="both"/>
+        <w:rPr>
+          <w:rFonts w:ascii="Times New Roman" w:hAnsi="Times New Roman" w:cs="Times New Roman"/>
+          <w:sz w:val="28"/>
+          <w:szCs w:val="28"/>
+          <w:lang w:eastAsia="ja-JP"/>
+        </w:rPr>
+      </w:pPr>
+      <w:r>
+        <w:rPr>
+          <w:rFonts w:ascii="Times New Roman" w:hAnsi="Times New Roman" w:cs="Times New Roman"/>
+          <w:sz w:val="28"/>
+          <w:szCs w:val="28"/>
+          <w:lang w:eastAsia="ja-JP"/>
+        </w:rPr>
+        <w:t xml:space="preserve">После завершения цикла проверяется значение переменной </w:t>
+      </w:r>
+      <w:proofErr w:type="spellStart"/>
+      <w:r>
+        <w:rPr>
+          <w:rFonts w:ascii="Times New Roman" w:hAnsi="Times New Roman" w:cs="Times New Roman"/>
+          <w:sz w:val="28"/>
+          <w:szCs w:val="28"/>
+          <w:lang w:val="en-US" w:eastAsia="ja-JP"/>
+        </w:rPr>
+        <w:t>i</w:t>
       </w:r>
       <w:proofErr w:type="spellEnd"/>
       <w:r>
@@ -4942,9 +5364,8 @@
           <w:szCs w:val="28"/>
           <w:lang w:eastAsia="ja-JP"/>
         </w:rPr>
-        <w:t xml:space="preserve"> с приватным строковым полем </w:t>
-      </w:r>
-      <w:proofErr w:type="spellStart"/>
+        <w:t xml:space="preserve">. </w:t>
+      </w:r>
       <w:r>
         <w:rPr>
           <w:rFonts w:ascii="Times New Roman" w:hAnsi="Times New Roman" w:cs="Times New Roman"/>
@@ -4952,19 +5373,20 @@
           <w:szCs w:val="28"/>
           <w:lang w:eastAsia="ja-JP"/>
         </w:rPr>
-        <w:t>escape</w:t>
-      </w:r>
-      <w:proofErr w:type="spellEnd"/>
-      <w:r>
+        <w:t>Если она равна нулю, то выводится сообщение о победе игрока. В противном случае – сообщение о победе компьютера.</w:t>
+      </w:r>
+    </w:p>
+    <w:p>
+      <w:pPr>
+        <w:spacing w:after="0" w:line="360" w:lineRule="auto"/>
+        <w:jc w:val="both"/>
         <w:rPr>
           <w:rFonts w:ascii="Times New Roman" w:hAnsi="Times New Roman" w:cs="Times New Roman"/>
           <w:sz w:val="28"/>
           <w:szCs w:val="28"/>
           <w:lang w:eastAsia="ja-JP"/>
         </w:rPr>
-        <w:t xml:space="preserve">, так как все они имеют параметры. Конструктор класса будет инициализировать это поле строкой, переданной аргументом. Для этого класса будет перегружен оператор вывода. Он будет направит строку в поток. Манипулятор </w:t>
-      </w:r>
-      <w:proofErr w:type="spellStart"/>
+      </w:pPr>
       <w:r>
         <w:rPr>
           <w:rFonts w:ascii="Times New Roman" w:hAnsi="Times New Roman" w:cs="Times New Roman"/>
@@ -4972,593 +5394,7 @@
           <w:szCs w:val="28"/>
           <w:lang w:eastAsia="ja-JP"/>
         </w:rPr>
-        <w:t>flush</w:t>
-      </w:r>
-      <w:proofErr w:type="spellEnd"/>
-      <w:r>
-        <w:rPr>
-          <w:rFonts w:ascii="Times New Roman" w:hAnsi="Times New Roman" w:cs="Times New Roman"/>
-          <w:sz w:val="28"/>
-          <w:szCs w:val="28"/>
-          <w:lang w:eastAsia="ja-JP"/>
-        </w:rPr>
-        <w:t xml:space="preserve"> будет выталкивать содержимое буфера в поток. Для </w:t>
-      </w:r>
-      <w:proofErr w:type="spellStart"/>
-      <w:r>
-        <w:rPr>
-          <w:rFonts w:ascii="Times New Roman" w:hAnsi="Times New Roman" w:cs="Times New Roman"/>
-          <w:sz w:val="28"/>
-          <w:szCs w:val="28"/>
-          <w:lang w:eastAsia="ja-JP"/>
-        </w:rPr>
-        <w:t>escape</w:t>
-      </w:r>
-      <w:proofErr w:type="spellEnd"/>
-      <w:r>
-        <w:rPr>
-          <w:rFonts w:ascii="Times New Roman" w:hAnsi="Times New Roman" w:cs="Times New Roman"/>
-          <w:sz w:val="28"/>
-          <w:szCs w:val="28"/>
-          <w:lang w:eastAsia="ja-JP"/>
-        </w:rPr>
-        <w:t xml:space="preserve">-последовательности манипулятор необходимо явно прописать. Манипулятор цвета принимает в качестве аргумента код цвета, который имеет вид – 40+x, где х </w:t>
-      </w:r>
-      <w:r>
-        <w:rPr>
-          <w:rFonts w:ascii="Times New Roman" w:hAnsi="Times New Roman" w:cs="Times New Roman" w:hint="eastAsia"/>
-          <w:sz w:val="28"/>
-          <w:szCs w:val="28"/>
-          <w:lang w:eastAsia="ja-JP"/>
-        </w:rPr>
-        <w:t>∈</w:t>
-      </w:r>
-      <w:r>
-        <w:rPr>
-          <w:rFonts w:ascii="Times New Roman" w:hAnsi="Times New Roman" w:cs="Times New Roman"/>
-          <w:sz w:val="28"/>
-          <w:szCs w:val="28"/>
-          <w:lang w:eastAsia="ja-JP"/>
-        </w:rPr>
-        <w:t xml:space="preserve"> </w:t>
-      </w:r>
-      <w:r>
-        <w:rPr>
-          <w:rFonts w:ascii="Times New Roman" w:hAnsi="Times New Roman" w:cs="Times New Roman"/>
-          <w:sz w:val="28"/>
-          <w:szCs w:val="28"/>
-          <w:lang w:eastAsia="ja-JP"/>
-        </w:rPr>
-        <w:t xml:space="preserve">[0,7]. Манипуляторный код </w:t>
-      </w:r>
-      <w:r>
-        <w:rPr>
-          <w:rFonts w:ascii="Times New Roman" w:hAnsi="Times New Roman" w:cs="Times New Roman"/>
-          <w:sz w:val="28"/>
-          <w:szCs w:val="28"/>
-          <w:lang w:eastAsia="ja-JP"/>
-        </w:rPr>
-        <w:t>сосредоточен</w:t>
-      </w:r>
-      <w:r>
-        <w:rPr>
-          <w:rFonts w:ascii="Times New Roman" w:hAnsi="Times New Roman" w:cs="Times New Roman"/>
-          <w:sz w:val="28"/>
-          <w:szCs w:val="28"/>
-          <w:lang w:eastAsia="ja-JP"/>
-        </w:rPr>
-        <w:t xml:space="preserve"> в пространстве им</w:t>
-      </w:r>
-      <w:r>
-        <w:rPr>
-          <w:rFonts w:ascii="Times New Roman" w:hAnsi="Times New Roman" w:cs="Times New Roman"/>
-          <w:sz w:val="28"/>
-          <w:szCs w:val="28"/>
-          <w:lang w:eastAsia="ja-JP"/>
-        </w:rPr>
-        <w:t>ё</w:t>
-      </w:r>
-      <w:r>
-        <w:rPr>
-          <w:rFonts w:ascii="Times New Roman" w:hAnsi="Times New Roman" w:cs="Times New Roman"/>
-          <w:sz w:val="28"/>
-          <w:szCs w:val="28"/>
-          <w:lang w:eastAsia="ja-JP"/>
-        </w:rPr>
-        <w:t xml:space="preserve">н </w:t>
-      </w:r>
-      <w:proofErr w:type="spellStart"/>
-      <w:r>
-        <w:rPr>
-          <w:rFonts w:ascii="Times New Roman" w:hAnsi="Times New Roman" w:cs="Times New Roman"/>
-          <w:sz w:val="28"/>
-          <w:szCs w:val="28"/>
-          <w:lang w:eastAsia="ja-JP"/>
-        </w:rPr>
-        <w:t>con</w:t>
-      </w:r>
-      <w:proofErr w:type="spellEnd"/>
-      <w:r>
-        <w:rPr>
-          <w:rFonts w:ascii="Times New Roman" w:hAnsi="Times New Roman" w:cs="Times New Roman"/>
-          <w:sz w:val="28"/>
-          <w:szCs w:val="28"/>
-          <w:lang w:eastAsia="ja-JP"/>
-        </w:rPr>
-        <w:t xml:space="preserve">, </w:t>
-      </w:r>
-      <w:r>
-        <w:rPr>
-          <w:rFonts w:ascii="Times New Roman" w:hAnsi="Times New Roman" w:cs="Times New Roman"/>
-          <w:sz w:val="28"/>
-          <w:szCs w:val="28"/>
-          <w:lang w:eastAsia="ja-JP"/>
-        </w:rPr>
-        <w:t xml:space="preserve">куда также входят </w:t>
-      </w:r>
-      <w:r>
-        <w:rPr>
-          <w:rFonts w:ascii="Times New Roman" w:hAnsi="Times New Roman" w:cs="Times New Roman"/>
-          <w:sz w:val="28"/>
-          <w:szCs w:val="28"/>
-          <w:lang w:eastAsia="ja-JP"/>
-        </w:rPr>
-        <w:t xml:space="preserve">функции </w:t>
-      </w:r>
-      <w:proofErr w:type="spellStart"/>
-      <w:proofErr w:type="gramStart"/>
-      <w:r>
-        <w:rPr>
-          <w:rFonts w:ascii="Times New Roman" w:hAnsi="Times New Roman" w:cs="Times New Roman"/>
-          <w:sz w:val="28"/>
-          <w:szCs w:val="28"/>
-          <w:lang w:eastAsia="ja-JP"/>
-        </w:rPr>
-        <w:t>comax</w:t>
-      </w:r>
-      <w:proofErr w:type="spellEnd"/>
-      <w:r>
-        <w:rPr>
-          <w:rFonts w:ascii="Times New Roman" w:hAnsi="Times New Roman" w:cs="Times New Roman"/>
-          <w:sz w:val="28"/>
-          <w:szCs w:val="28"/>
-          <w:lang w:eastAsia="ja-JP"/>
-        </w:rPr>
-        <w:t>(</w:t>
-      </w:r>
-      <w:proofErr w:type="gramEnd"/>
-      <w:r>
-        <w:rPr>
-          <w:rFonts w:ascii="Times New Roman" w:hAnsi="Times New Roman" w:cs="Times New Roman"/>
-          <w:sz w:val="28"/>
-          <w:szCs w:val="28"/>
-          <w:lang w:eastAsia="ja-JP"/>
-        </w:rPr>
-        <w:t xml:space="preserve">) и </w:t>
-      </w:r>
-      <w:proofErr w:type="spellStart"/>
-      <w:r>
-        <w:rPr>
-          <w:rFonts w:ascii="Times New Roman" w:hAnsi="Times New Roman" w:cs="Times New Roman"/>
-          <w:sz w:val="28"/>
-          <w:szCs w:val="28"/>
-          <w:lang w:eastAsia="ja-JP"/>
-        </w:rPr>
-        <w:t>romax</w:t>
-      </w:r>
-      <w:proofErr w:type="spellEnd"/>
-      <w:r>
-        <w:rPr>
-          <w:rFonts w:ascii="Times New Roman" w:hAnsi="Times New Roman" w:cs="Times New Roman"/>
-          <w:sz w:val="28"/>
-          <w:szCs w:val="28"/>
-          <w:lang w:eastAsia="ja-JP"/>
-        </w:rPr>
-        <w:t>(),</w:t>
-      </w:r>
-      <w:r>
-        <w:rPr>
-          <w:rFonts w:ascii="Times New Roman" w:hAnsi="Times New Roman" w:cs="Times New Roman"/>
-          <w:sz w:val="28"/>
-          <w:szCs w:val="28"/>
-          <w:lang w:eastAsia="ja-JP"/>
-        </w:rPr>
-        <w:t xml:space="preserve"> </w:t>
-      </w:r>
-      <w:r>
-        <w:rPr>
-          <w:rFonts w:ascii="Times New Roman" w:hAnsi="Times New Roman" w:cs="Times New Roman"/>
-          <w:sz w:val="28"/>
-          <w:szCs w:val="28"/>
-          <w:lang w:eastAsia="ja-JP"/>
-        </w:rPr>
-        <w:t>хран</w:t>
-      </w:r>
-      <w:r>
-        <w:rPr>
-          <w:rFonts w:ascii="Times New Roman" w:hAnsi="Times New Roman" w:cs="Times New Roman"/>
-          <w:sz w:val="28"/>
-          <w:szCs w:val="28"/>
-          <w:lang w:eastAsia="ja-JP"/>
-        </w:rPr>
-        <w:t>ящие</w:t>
-      </w:r>
-      <w:r>
-        <w:rPr>
-          <w:rFonts w:ascii="Times New Roman" w:hAnsi="Times New Roman" w:cs="Times New Roman"/>
-          <w:sz w:val="28"/>
-          <w:szCs w:val="28"/>
-          <w:lang w:eastAsia="ja-JP"/>
-        </w:rPr>
-        <w:t xml:space="preserve"> информацию о </w:t>
-      </w:r>
-      <w:r>
-        <w:rPr>
-          <w:rFonts w:ascii="Times New Roman" w:hAnsi="Times New Roman" w:cs="Times New Roman"/>
-          <w:sz w:val="28"/>
-          <w:szCs w:val="28"/>
-          <w:lang w:eastAsia="ja-JP"/>
-        </w:rPr>
-        <w:t xml:space="preserve">размерности </w:t>
-      </w:r>
-      <w:r>
-        <w:rPr>
-          <w:rFonts w:ascii="Times New Roman" w:hAnsi="Times New Roman" w:cs="Times New Roman"/>
-          <w:sz w:val="28"/>
-          <w:szCs w:val="28"/>
-          <w:lang w:eastAsia="ja-JP"/>
-        </w:rPr>
-        <w:t>терминал</w:t>
-      </w:r>
-      <w:r>
-        <w:rPr>
-          <w:rFonts w:ascii="Times New Roman" w:hAnsi="Times New Roman" w:cs="Times New Roman"/>
-          <w:sz w:val="28"/>
-          <w:szCs w:val="28"/>
-          <w:lang w:eastAsia="ja-JP"/>
-        </w:rPr>
-        <w:t>а</w:t>
-      </w:r>
-      <w:r>
-        <w:rPr>
-          <w:rFonts w:ascii="Times New Roman" w:hAnsi="Times New Roman" w:cs="Times New Roman"/>
-          <w:sz w:val="28"/>
-          <w:szCs w:val="28"/>
-          <w:lang w:eastAsia="ja-JP"/>
-        </w:rPr>
-        <w:t xml:space="preserve">. Функция </w:t>
-      </w:r>
-      <w:proofErr w:type="spellStart"/>
-      <w:proofErr w:type="gramStart"/>
-      <w:r>
-        <w:rPr>
-          <w:rFonts w:ascii="Times New Roman" w:hAnsi="Times New Roman" w:cs="Times New Roman"/>
-          <w:sz w:val="28"/>
-          <w:szCs w:val="28"/>
-          <w:lang w:eastAsia="ja-JP"/>
-        </w:rPr>
-        <w:t>kbin</w:t>
-      </w:r>
-      <w:proofErr w:type="spellEnd"/>
-      <w:r>
-        <w:rPr>
-          <w:rFonts w:ascii="Times New Roman" w:hAnsi="Times New Roman" w:cs="Times New Roman"/>
-          <w:sz w:val="28"/>
-          <w:szCs w:val="28"/>
-          <w:lang w:eastAsia="ja-JP"/>
-        </w:rPr>
-        <w:t>(</w:t>
-      </w:r>
-      <w:proofErr w:type="gramEnd"/>
-      <w:r>
-        <w:rPr>
-          <w:rFonts w:ascii="Times New Roman" w:hAnsi="Times New Roman" w:cs="Times New Roman"/>
-          <w:sz w:val="28"/>
-          <w:szCs w:val="28"/>
-          <w:lang w:eastAsia="ja-JP"/>
-        </w:rPr>
-        <w:t xml:space="preserve">) обеспечивает проверку нажатия клавиши ENTER. В буфер заносятся полученные из потока стандартного ввода символы. В переменную </w:t>
-      </w:r>
-      <w:proofErr w:type="spellStart"/>
-      <w:r>
-        <w:rPr>
-          <w:rFonts w:ascii="Times New Roman" w:hAnsi="Times New Roman" w:cs="Times New Roman"/>
-          <w:sz w:val="28"/>
-          <w:szCs w:val="28"/>
-          <w:lang w:eastAsia="ja-JP"/>
-        </w:rPr>
-        <w:t>flags</w:t>
-      </w:r>
-      <w:proofErr w:type="spellEnd"/>
-      <w:r>
-        <w:rPr>
-          <w:rFonts w:ascii="Times New Roman" w:hAnsi="Times New Roman" w:cs="Times New Roman"/>
-          <w:sz w:val="28"/>
-          <w:szCs w:val="28"/>
-          <w:lang w:eastAsia="ja-JP"/>
-        </w:rPr>
-        <w:t xml:space="preserve"> занесется результат вызова функции </w:t>
-      </w:r>
-      <w:proofErr w:type="spellStart"/>
-      <w:proofErr w:type="gramStart"/>
-      <w:r>
-        <w:rPr>
-          <w:rFonts w:ascii="Times New Roman" w:hAnsi="Times New Roman" w:cs="Times New Roman"/>
-          <w:sz w:val="28"/>
-          <w:szCs w:val="28"/>
-          <w:lang w:eastAsia="ja-JP"/>
-        </w:rPr>
-        <w:t>fcntrl</w:t>
-      </w:r>
-      <w:proofErr w:type="spellEnd"/>
-      <w:r>
-        <w:rPr>
-          <w:rFonts w:ascii="Times New Roman" w:hAnsi="Times New Roman" w:cs="Times New Roman"/>
-          <w:sz w:val="28"/>
-          <w:szCs w:val="28"/>
-          <w:lang w:eastAsia="ja-JP"/>
-        </w:rPr>
-        <w:t>(</w:t>
-      </w:r>
-      <w:proofErr w:type="gramEnd"/>
-      <w:r>
-        <w:rPr>
-          <w:rFonts w:ascii="Times New Roman" w:hAnsi="Times New Roman" w:cs="Times New Roman"/>
-          <w:sz w:val="28"/>
-          <w:szCs w:val="28"/>
-          <w:lang w:eastAsia="ja-JP"/>
-        </w:rPr>
-        <w:t>0,</w:t>
-      </w:r>
-      <w:r>
-        <w:rPr>
-          <w:rFonts w:ascii="Times New Roman" w:hAnsi="Times New Roman" w:cs="Times New Roman"/>
-          <w:sz w:val="28"/>
-          <w:szCs w:val="28"/>
-          <w:lang w:eastAsia="ja-JP"/>
-        </w:rPr>
-        <w:t xml:space="preserve"> </w:t>
-      </w:r>
-      <w:r>
-        <w:rPr>
-          <w:rFonts w:ascii="Times New Roman" w:hAnsi="Times New Roman" w:cs="Times New Roman"/>
-          <w:sz w:val="28"/>
-          <w:szCs w:val="28"/>
-          <w:lang w:eastAsia="ja-JP"/>
-        </w:rPr>
-        <w:t xml:space="preserve">F_GETFL). Здесь 0 означает, что действие идет с потоком стандартного ввода. Результат будет использован в функции </w:t>
-      </w:r>
-      <w:proofErr w:type="spellStart"/>
-      <w:r>
-        <w:rPr>
-          <w:rFonts w:ascii="Times New Roman" w:hAnsi="Times New Roman" w:cs="Times New Roman"/>
-          <w:sz w:val="28"/>
-          <w:szCs w:val="28"/>
-          <w:lang w:eastAsia="ja-JP"/>
-        </w:rPr>
-        <w:t>read</w:t>
-      </w:r>
-      <w:proofErr w:type="spellEnd"/>
-      <w:r>
-        <w:rPr>
-          <w:rFonts w:ascii="Times New Roman" w:hAnsi="Times New Roman" w:cs="Times New Roman"/>
-          <w:sz w:val="28"/>
-          <w:szCs w:val="28"/>
-          <w:lang w:eastAsia="ja-JP"/>
-        </w:rPr>
-        <w:t xml:space="preserve">, которая будет просматривать буфер до тех пор, пока не будет нажата клавиша ENTER. </w:t>
-      </w:r>
-      <w:proofErr w:type="spellStart"/>
-      <w:proofErr w:type="gramStart"/>
-      <w:r>
-        <w:rPr>
-          <w:rFonts w:ascii="Times New Roman" w:hAnsi="Times New Roman" w:cs="Times New Roman"/>
-          <w:sz w:val="28"/>
-          <w:szCs w:val="28"/>
-          <w:lang w:eastAsia="ja-JP"/>
-        </w:rPr>
-        <w:t>Kbin</w:t>
-      </w:r>
-      <w:proofErr w:type="spellEnd"/>
-      <w:r>
-        <w:rPr>
-          <w:rFonts w:ascii="Times New Roman" w:hAnsi="Times New Roman" w:cs="Times New Roman"/>
-          <w:sz w:val="28"/>
-          <w:szCs w:val="28"/>
-          <w:lang w:eastAsia="ja-JP"/>
-        </w:rPr>
-        <w:t>(</w:t>
-      </w:r>
-      <w:proofErr w:type="gramEnd"/>
-      <w:r>
-        <w:rPr>
-          <w:rFonts w:ascii="Times New Roman" w:hAnsi="Times New Roman" w:cs="Times New Roman"/>
-          <w:sz w:val="28"/>
-          <w:szCs w:val="28"/>
-          <w:lang w:eastAsia="ja-JP"/>
-        </w:rPr>
-        <w:t xml:space="preserve">) вернет значение большее единицы, когда будет нажата данная клавиша, и после программа завершит свою работу. </w:t>
-      </w:r>
-    </w:p>
-    <w:p>
-      <w:pPr>
-        <w:spacing w:after="0" w:line="360" w:lineRule="auto"/>
-        <w:ind w:firstLine="708"/>
-        <w:rPr>
-          <w:rFonts w:ascii="Times New Roman" w:hAnsi="Times New Roman" w:cs="Times New Roman"/>
-          <w:sz w:val="28"/>
-          <w:szCs w:val="28"/>
-          <w:lang w:eastAsia="ja-JP"/>
-        </w:rPr>
-      </w:pPr>
-      <w:r>
-        <w:rPr>
-          <w:rFonts w:ascii="Times New Roman" w:hAnsi="Times New Roman" w:cs="Times New Roman"/>
-          <w:sz w:val="28"/>
-          <w:szCs w:val="28"/>
-          <w:lang w:eastAsia="ja-JP"/>
-        </w:rPr>
-        <w:t xml:space="preserve">Необходимо раскрасить </w:t>
-      </w:r>
-      <w:r>
-        <w:rPr>
-          <w:rFonts w:ascii="Times New Roman" w:hAnsi="Times New Roman" w:cs="Times New Roman"/>
-          <w:sz w:val="28"/>
-          <w:szCs w:val="28"/>
-          <w:lang w:eastAsia="ja-JP"/>
-        </w:rPr>
-        <w:t xml:space="preserve">экран </w:t>
-      </w:r>
-      <w:r>
-        <w:rPr>
-          <w:rFonts w:ascii="Times New Roman" w:hAnsi="Times New Roman" w:cs="Times New Roman"/>
-          <w:sz w:val="28"/>
-          <w:szCs w:val="28"/>
-          <w:lang w:eastAsia="ja-JP"/>
-        </w:rPr>
-        <w:t>терминал</w:t>
-      </w:r>
-      <w:r>
-        <w:rPr>
-          <w:rFonts w:ascii="Times New Roman" w:hAnsi="Times New Roman" w:cs="Times New Roman"/>
-          <w:sz w:val="28"/>
-          <w:szCs w:val="28"/>
-          <w:lang w:eastAsia="ja-JP"/>
-        </w:rPr>
-        <w:t>а</w:t>
-      </w:r>
-      <w:r>
-        <w:rPr>
-          <w:rFonts w:ascii="Times New Roman" w:hAnsi="Times New Roman" w:cs="Times New Roman"/>
-          <w:sz w:val="28"/>
-          <w:szCs w:val="28"/>
-          <w:lang w:eastAsia="ja-JP"/>
-        </w:rPr>
-        <w:t xml:space="preserve"> по 2 ряда навстречу с краев во все цвета фона в порядке роста их </w:t>
-      </w:r>
-      <w:proofErr w:type="spellStart"/>
-      <w:r>
-        <w:rPr>
-          <w:rFonts w:ascii="Times New Roman" w:hAnsi="Times New Roman" w:cs="Times New Roman"/>
-          <w:sz w:val="28"/>
-          <w:szCs w:val="28"/>
-          <w:lang w:eastAsia="ja-JP"/>
-        </w:rPr>
-        <w:t>escape</w:t>
-      </w:r>
-      <w:proofErr w:type="spellEnd"/>
-      <w:r>
-        <w:rPr>
-          <w:rFonts w:ascii="Times New Roman" w:hAnsi="Times New Roman" w:cs="Times New Roman"/>
-          <w:sz w:val="28"/>
-          <w:szCs w:val="28"/>
-          <w:lang w:eastAsia="ja-JP"/>
-        </w:rPr>
-        <w:t>-кодов</w:t>
-      </w:r>
-      <w:r>
-        <w:rPr>
-          <w:rFonts w:ascii="Times New Roman" w:hAnsi="Times New Roman" w:cs="Times New Roman"/>
-          <w:sz w:val="28"/>
-          <w:szCs w:val="28"/>
-          <w:lang w:eastAsia="ja-JP"/>
-        </w:rPr>
-        <w:t xml:space="preserve"> (</w:t>
-      </w:r>
-      <w:r>
-        <w:rPr>
-          <w:rFonts w:ascii="Times New Roman" w:hAnsi="Times New Roman" w:cs="Times New Roman"/>
-          <w:sz w:val="28"/>
-          <w:szCs w:val="28"/>
-          <w:lang w:eastAsia="ja-JP"/>
-        </w:rPr>
-        <w:t>черный-красный-зеленый-желтый-синий-пурпурный-голубой-белый</w:t>
-      </w:r>
-      <w:r>
-        <w:rPr>
-          <w:rFonts w:ascii="Times New Roman" w:hAnsi="Times New Roman" w:cs="Times New Roman"/>
-          <w:sz w:val="28"/>
-          <w:szCs w:val="28"/>
-          <w:lang w:eastAsia="ja-JP"/>
-        </w:rPr>
-        <w:t>)</w:t>
-      </w:r>
-      <w:r>
-        <w:rPr>
-          <w:rFonts w:ascii="Times New Roman" w:hAnsi="Times New Roman" w:cs="Times New Roman"/>
-          <w:sz w:val="28"/>
-          <w:szCs w:val="28"/>
-          <w:lang w:eastAsia="ja-JP"/>
-        </w:rPr>
-        <w:t xml:space="preserve">. Закраска продолжается до ввода с консоли, либо сигнала ^C. Цикл перекраски содержится в основной функции. С помощью функций определения ширины и длины экрана, а также манипуляторов во вложенных циклах меняется положение курсора и цвет, которым красить: курсор пробегает с каждого края по 2 строки слева-направо по каждой строчке, а затем меняет цвет и вновь меняет положение на строчку </w:t>
-      </w:r>
-      <w:r>
-        <w:rPr>
-          <w:rFonts w:ascii="Times New Roman" w:hAnsi="Times New Roman" w:cs="Times New Roman"/>
-          <w:sz w:val="28"/>
-          <w:szCs w:val="28"/>
-          <w:lang w:eastAsia="ja-JP"/>
-        </w:rPr>
-        <w:lastRenderedPageBreak/>
-        <w:t>ниже/выше.</w:t>
-      </w:r>
-      <w:r>
-        <w:rPr>
-          <w:rFonts w:ascii="Times New Roman" w:hAnsi="Times New Roman" w:cs="Times New Roman"/>
-          <w:sz w:val="28"/>
-          <w:szCs w:val="28"/>
-          <w:lang w:eastAsia="ja-JP"/>
-        </w:rPr>
-        <w:t xml:space="preserve"> </w:t>
-      </w:r>
-      <w:r>
-        <w:rPr>
-          <w:rFonts w:ascii="Times New Roman" w:hAnsi="Times New Roman" w:cs="Times New Roman"/>
-          <w:sz w:val="28"/>
-          <w:szCs w:val="28"/>
-          <w:lang w:eastAsia="ja-JP"/>
-        </w:rPr>
-        <w:t>Если пользователь изменяет размер терминала</w:t>
-      </w:r>
-      <w:r>
-        <w:rPr>
-          <w:rFonts w:ascii="Times New Roman" w:hAnsi="Times New Roman" w:cs="Times New Roman"/>
-          <w:sz w:val="28"/>
-          <w:szCs w:val="28"/>
-          <w:lang w:eastAsia="ja-JP"/>
-        </w:rPr>
-        <w:t xml:space="preserve">, то выполняется функция </w:t>
-      </w:r>
-      <w:proofErr w:type="spellStart"/>
-      <w:proofErr w:type="gramStart"/>
-      <w:r>
-        <w:rPr>
-          <w:rFonts w:ascii="Times New Roman" w:hAnsi="Times New Roman" w:cs="Times New Roman"/>
-          <w:sz w:val="28"/>
-          <w:szCs w:val="28"/>
-          <w:lang w:eastAsia="ja-JP"/>
-        </w:rPr>
-        <w:t>resize</w:t>
-      </w:r>
-      <w:proofErr w:type="spellEnd"/>
-      <w:r>
-        <w:rPr>
-          <w:rFonts w:ascii="Times New Roman" w:hAnsi="Times New Roman" w:cs="Times New Roman"/>
-          <w:sz w:val="28"/>
-          <w:szCs w:val="28"/>
-          <w:lang w:eastAsia="ja-JP"/>
-        </w:rPr>
-        <w:t>(</w:t>
-      </w:r>
-      <w:proofErr w:type="gramEnd"/>
-      <w:r>
-        <w:rPr>
-          <w:rFonts w:ascii="Times New Roman" w:hAnsi="Times New Roman" w:cs="Times New Roman"/>
-          <w:sz w:val="28"/>
-          <w:szCs w:val="28"/>
-          <w:lang w:eastAsia="ja-JP"/>
-        </w:rPr>
-        <w:t xml:space="preserve">), которая задаёт новое положение середины окна терминала. </w:t>
+        <w:t>В конце программы освобождаются выделенные ресурсы памяти.</w:t>
       </w:r>
     </w:p>
     <w:p>
@@ -6200,7 +6036,7 @@
           <w:sz w:val="28"/>
           <w:szCs w:val="28"/>
         </w:rPr>
-        <w:t>23</w:t>
+        <w:t>01</w:t>
       </w:r>
       <w:r>
         <w:rPr>
@@ -6209,7 +6045,7 @@
           <w:sz w:val="28"/>
           <w:szCs w:val="28"/>
         </w:rPr>
-        <w:t>.0</w:t>
+        <w:t>.</w:t>
       </w:r>
       <w:r>
         <w:rPr>
@@ -6218,7 +6054,7 @@
           <w:sz w:val="28"/>
           <w:szCs w:val="28"/>
         </w:rPr>
-        <w:t>5</w:t>
+        <w:t>10</w:t>
       </w:r>
       <w:r>
         <w:rPr>
@@ -6395,6 +6231,7 @@
           <w:b/>
           <w:sz w:val="28"/>
           <w:szCs w:val="28"/>
+          <w:lang w:val="en-US"/>
         </w:rPr>
       </w:pPr>
       <w:r>
@@ -6405,7 +6242,17 @@
           <w:szCs w:val="28"/>
         </w:rPr>
         <w:lastRenderedPageBreak/>
-        <w:t>Приложение 1</w:t>
+        <w:t>Приложение</w:t>
+      </w:r>
+      <w:r>
+        <w:rPr>
+          <w:rFonts w:ascii="Times New Roman" w:eastAsia="Times New Roman" w:hAnsi="Times New Roman" w:cs="Times New Roman"/>
+          <w:b/>
+          <w:sz w:val="28"/>
+          <w:szCs w:val="28"/>
+          <w:lang w:val="en-US"/>
+        </w:rPr>
+        <w:t xml:space="preserve"> 1</w:t>
       </w:r>
     </w:p>
     <w:p>
@@ -6417,16 +6264,36 @@
           <w:bCs/>
           <w:sz w:val="28"/>
           <w:szCs w:val="28"/>
-        </w:rPr>
-      </w:pPr>
-      <w:r>
-        <w:rPr>
-          <w:rFonts w:ascii="Times New Roman" w:eastAsia="Times New Roman" w:hAnsi="Times New Roman" w:cs="Times New Roman"/>
-          <w:bCs/>
-          <w:sz w:val="28"/>
-          <w:szCs w:val="28"/>
-        </w:rPr>
-        <w:t>Текст программ</w:t>
+          <w:lang w:val="en-US"/>
+        </w:rPr>
+      </w:pPr>
+      <w:r>
+        <w:rPr>
+          <w:rFonts w:ascii="Times New Roman" w:eastAsia="Times New Roman" w:hAnsi="Times New Roman" w:cs="Times New Roman"/>
+          <w:bCs/>
+          <w:sz w:val="28"/>
+          <w:szCs w:val="28"/>
+        </w:rPr>
+        <w:t>Текст</w:t>
+      </w:r>
+      <w:r>
+        <w:rPr>
+          <w:rFonts w:ascii="Times New Roman" w:eastAsia="Times New Roman" w:hAnsi="Times New Roman" w:cs="Times New Roman"/>
+          <w:bCs/>
+          <w:sz w:val="28"/>
+          <w:szCs w:val="28"/>
+          <w:lang w:val="en-US"/>
+        </w:rPr>
+        <w:t xml:space="preserve"> </w:t>
+      </w:r>
+      <w:r>
+        <w:rPr>
+          <w:rFonts w:ascii="Times New Roman" w:eastAsia="Times New Roman" w:hAnsi="Times New Roman" w:cs="Times New Roman"/>
+          <w:bCs/>
+          <w:sz w:val="28"/>
+          <w:szCs w:val="28"/>
+        </w:rPr>
+        <w:t>программ</w:t>
       </w:r>
       <w:r>
         <w:rPr>
@@ -6783,7 +6650,6 @@
           <w:bCs/>
           <w:sz w:val="28"/>
           <w:szCs w:val="28"/>
-          <w:lang w:val="en-US"/>
         </w:rPr>
       </w:pPr>
       <w:r>
@@ -6815,7 +6681,16 @@
           <w:szCs w:val="28"/>
           <w:lang w:val="en-US"/>
         </w:rPr>
-        <w:t>Figure(</w:t>
+        <w:t>Figure</w:t>
+      </w:r>
+      <w:r>
+        <w:rPr>
+          <w:rFonts w:ascii="Times New Roman" w:eastAsia="Times New Roman" w:hAnsi="Times New Roman" w:cs="Times New Roman"/>
+          <w:bCs/>
+          <w:sz w:val="28"/>
+          <w:szCs w:val="28"/>
+        </w:rPr>
+        <w:t>(</w:t>
       </w:r>
       <w:proofErr w:type="gramEnd"/>
       <w:r>
@@ -6824,129 +6699,27 @@
           <w:bCs/>
           <w:sz w:val="28"/>
           <w:szCs w:val="28"/>
-          <w:lang w:val="en-US"/>
-        </w:rPr>
-        <w:t xml:space="preserve">) {}; // </w:t>
-      </w:r>
-      <w:proofErr w:type="spellStart"/>
-      <w:r>
-        <w:rPr>
-          <w:rFonts w:ascii="Times New Roman" w:eastAsia="Times New Roman" w:hAnsi="Times New Roman" w:cs="Times New Roman"/>
-          <w:bCs/>
-          <w:sz w:val="28"/>
-          <w:szCs w:val="28"/>
-          <w:lang w:val="en-US"/>
-        </w:rPr>
-        <w:t>нужен</w:t>
-      </w:r>
-      <w:proofErr w:type="spellEnd"/>
-      <w:r>
-        <w:rPr>
-          <w:rFonts w:ascii="Times New Roman" w:eastAsia="Times New Roman" w:hAnsi="Times New Roman" w:cs="Times New Roman"/>
-          <w:bCs/>
-          <w:sz w:val="28"/>
-          <w:szCs w:val="28"/>
-          <w:lang w:val="en-US"/>
-        </w:rPr>
-        <w:t xml:space="preserve"> </w:t>
-      </w:r>
-      <w:proofErr w:type="spellStart"/>
-      <w:r>
-        <w:rPr>
-          <w:rFonts w:ascii="Times New Roman" w:eastAsia="Times New Roman" w:hAnsi="Times New Roman" w:cs="Times New Roman"/>
-          <w:bCs/>
-          <w:sz w:val="28"/>
-          <w:szCs w:val="28"/>
-          <w:lang w:val="en-US"/>
-        </w:rPr>
-        <w:t>для</w:t>
-      </w:r>
-      <w:proofErr w:type="spellEnd"/>
-      <w:r>
-        <w:rPr>
-          <w:rFonts w:ascii="Times New Roman" w:eastAsia="Times New Roman" w:hAnsi="Times New Roman" w:cs="Times New Roman"/>
-          <w:bCs/>
-          <w:sz w:val="28"/>
-          <w:szCs w:val="28"/>
-          <w:lang w:val="en-US"/>
-        </w:rPr>
-        <w:t xml:space="preserve"> </w:t>
-      </w:r>
-      <w:proofErr w:type="spellStart"/>
-      <w:r>
-        <w:rPr>
-          <w:rFonts w:ascii="Times New Roman" w:eastAsia="Times New Roman" w:hAnsi="Times New Roman" w:cs="Times New Roman"/>
-          <w:bCs/>
-          <w:sz w:val="28"/>
-          <w:szCs w:val="28"/>
-          <w:lang w:val="en-US"/>
-        </w:rPr>
-        <w:t>реализации</w:t>
-      </w:r>
-      <w:proofErr w:type="spellEnd"/>
-      <w:r>
-        <w:rPr>
-          <w:rFonts w:ascii="Times New Roman" w:eastAsia="Times New Roman" w:hAnsi="Times New Roman" w:cs="Times New Roman"/>
-          <w:bCs/>
-          <w:sz w:val="28"/>
-          <w:szCs w:val="28"/>
-          <w:lang w:val="en-US"/>
-        </w:rPr>
-        <w:t xml:space="preserve"> </w:t>
-      </w:r>
-      <w:proofErr w:type="spellStart"/>
-      <w:r>
-        <w:rPr>
-          <w:rFonts w:ascii="Times New Roman" w:eastAsia="Times New Roman" w:hAnsi="Times New Roman" w:cs="Times New Roman"/>
-          <w:bCs/>
-          <w:sz w:val="28"/>
-          <w:szCs w:val="28"/>
-          <w:lang w:val="en-US"/>
-        </w:rPr>
-        <w:t>мн</w:t>
-      </w:r>
-      <w:proofErr w:type="spellEnd"/>
-      <w:r>
-        <w:rPr>
-          <w:rFonts w:ascii="Times New Roman" w:eastAsia="Times New Roman" w:hAnsi="Times New Roman" w:cs="Times New Roman"/>
-          <w:bCs/>
-          <w:sz w:val="28"/>
-          <w:szCs w:val="28"/>
-          <w:lang w:val="en-US"/>
-        </w:rPr>
-        <w:t xml:space="preserve">. </w:t>
-      </w:r>
-      <w:proofErr w:type="spellStart"/>
-      <w:r>
-        <w:rPr>
-          <w:rFonts w:ascii="Times New Roman" w:eastAsia="Times New Roman" w:hAnsi="Times New Roman" w:cs="Times New Roman"/>
-          <w:bCs/>
-          <w:sz w:val="28"/>
-          <w:szCs w:val="28"/>
-          <w:lang w:val="en-US"/>
-        </w:rPr>
-        <w:t>наследования</w:t>
-      </w:r>
-      <w:proofErr w:type="spellEnd"/>
-    </w:p>
-    <w:p>
-      <w:pPr>
-        <w:spacing w:after="0" w:line="360" w:lineRule="auto"/>
-        <w:rPr>
-          <w:rFonts w:ascii="Times New Roman" w:eastAsia="Times New Roman" w:hAnsi="Times New Roman" w:cs="Times New Roman"/>
-          <w:bCs/>
-          <w:sz w:val="28"/>
-          <w:szCs w:val="28"/>
-          <w:lang w:val="en-US"/>
-        </w:rPr>
-      </w:pPr>
-      <w:r>
-        <w:rPr>
-          <w:rFonts w:ascii="Times New Roman" w:eastAsia="Times New Roman" w:hAnsi="Times New Roman" w:cs="Times New Roman"/>
-          <w:bCs/>
-          <w:sz w:val="28"/>
-          <w:szCs w:val="28"/>
-          <w:lang w:val="en-US"/>
+        </w:rPr>
+        <w:t>) {}; // нужен для реализации мн. наследования</w:t>
+      </w:r>
+    </w:p>
+    <w:p>
+      <w:pPr>
+        <w:spacing w:after="0" w:line="360" w:lineRule="auto"/>
+        <w:rPr>
+          <w:rFonts w:ascii="Times New Roman" w:eastAsia="Times New Roman" w:hAnsi="Times New Roman" w:cs="Times New Roman"/>
+          <w:bCs/>
+          <w:sz w:val="28"/>
+          <w:szCs w:val="28"/>
+          <w:lang w:val="en-US"/>
+        </w:rPr>
+      </w:pPr>
+      <w:r>
+        <w:rPr>
+          <w:rFonts w:ascii="Times New Roman" w:eastAsia="Times New Roman" w:hAnsi="Times New Roman" w:cs="Times New Roman"/>
+          <w:bCs/>
+          <w:sz w:val="28"/>
+          <w:szCs w:val="28"/>
         </w:rPr>
         <w:tab/>
       </w:r>
@@ -6956,7 +6729,6 @@
           <w:bCs/>
           <w:sz w:val="28"/>
           <w:szCs w:val="28"/>
-          <w:lang w:val="en-US"/>
         </w:rPr>
         <w:tab/>
       </w:r>
@@ -11764,18 +11536,6 @@
           <w:lang w:val="en-US"/>
         </w:rPr>
       </w:pPr>
-    </w:p>
-    <w:p>
-      <w:pPr>
-        <w:spacing w:after="0" w:line="360" w:lineRule="auto"/>
-        <w:rPr>
-          <w:rFonts w:ascii="Times New Roman" w:eastAsia="Times New Roman" w:hAnsi="Times New Roman" w:cs="Times New Roman"/>
-          <w:bCs/>
-          <w:sz w:val="28"/>
-          <w:szCs w:val="28"/>
-          <w:lang w:val="en-US"/>
-        </w:rPr>
-      </w:pPr>
       <w:r>
         <w:rPr>
           <w:rFonts w:ascii="Times New Roman" w:eastAsia="Times New Roman" w:hAnsi="Times New Roman" w:cs="Times New Roman"/>
@@ -11916,8 +11676,52 @@
           <w:szCs w:val="28"/>
           <w:lang w:val="en-US"/>
         </w:rPr>
+        <w:t xml:space="preserve">    int x = abs(</w:t>
+      </w:r>
+      <w:proofErr w:type="gramStart"/>
+      <w:r>
+        <w:rPr>
+          <w:rFonts w:ascii="Times New Roman" w:eastAsia="Times New Roman" w:hAnsi="Times New Roman" w:cs="Times New Roman"/>
+          <w:bCs/>
+          <w:sz w:val="28"/>
+          <w:szCs w:val="28"/>
+          <w:lang w:val="en-US"/>
+        </w:rPr>
+        <w:t>p[</w:t>
+      </w:r>
+      <w:proofErr w:type="gramEnd"/>
+      <w:r>
+        <w:rPr>
+          <w:rFonts w:ascii="Times New Roman" w:eastAsia="Times New Roman" w:hAnsi="Times New Roman" w:cs="Times New Roman"/>
+          <w:bCs/>
+          <w:sz w:val="28"/>
+          <w:szCs w:val="28"/>
+          <w:lang w:val="en-US"/>
+        </w:rPr>
+        <w:t>0] - pos[0]);</w:t>
+      </w:r>
+    </w:p>
+    <w:p>
+      <w:pPr>
+        <w:spacing w:after="0" w:line="360" w:lineRule="auto"/>
+        <w:rPr>
+          <w:rFonts w:ascii="Times New Roman" w:eastAsia="Times New Roman" w:hAnsi="Times New Roman" w:cs="Times New Roman"/>
+          <w:bCs/>
+          <w:sz w:val="28"/>
+          <w:szCs w:val="28"/>
+          <w:lang w:val="en-US"/>
+        </w:rPr>
+      </w:pPr>
+      <w:r>
+        <w:rPr>
+          <w:rFonts w:ascii="Times New Roman" w:eastAsia="Times New Roman" w:hAnsi="Times New Roman" w:cs="Times New Roman"/>
+          <w:bCs/>
+          <w:sz w:val="28"/>
+          <w:szCs w:val="28"/>
+          <w:lang w:val="en-US"/>
+        </w:rPr>
         <w:lastRenderedPageBreak/>
-        <w:t xml:space="preserve">    int x = abs(</w:t>
+        <w:t xml:space="preserve">    int y = abs(</w:t>
       </w:r>
       <w:proofErr w:type="gramStart"/>
       <w:r>
@@ -11939,50 +11743,6 @@
           <w:szCs w:val="28"/>
           <w:lang w:val="en-US"/>
         </w:rPr>
-        <w:t>0] - pos[0]);</w:t>
-      </w:r>
-    </w:p>
-    <w:p>
-      <w:pPr>
-        <w:spacing w:after="0" w:line="360" w:lineRule="auto"/>
-        <w:rPr>
-          <w:rFonts w:ascii="Times New Roman" w:eastAsia="Times New Roman" w:hAnsi="Times New Roman" w:cs="Times New Roman"/>
-          <w:bCs/>
-          <w:sz w:val="28"/>
-          <w:szCs w:val="28"/>
-          <w:lang w:val="en-US"/>
-        </w:rPr>
-      </w:pPr>
-      <w:r>
-        <w:rPr>
-          <w:rFonts w:ascii="Times New Roman" w:eastAsia="Times New Roman" w:hAnsi="Times New Roman" w:cs="Times New Roman"/>
-          <w:bCs/>
-          <w:sz w:val="28"/>
-          <w:szCs w:val="28"/>
-          <w:lang w:val="en-US"/>
-        </w:rPr>
-        <w:t xml:space="preserve">    int y = abs(</w:t>
-      </w:r>
-      <w:proofErr w:type="gramStart"/>
-      <w:r>
-        <w:rPr>
-          <w:rFonts w:ascii="Times New Roman" w:eastAsia="Times New Roman" w:hAnsi="Times New Roman" w:cs="Times New Roman"/>
-          <w:bCs/>
-          <w:sz w:val="28"/>
-          <w:szCs w:val="28"/>
-          <w:lang w:val="en-US"/>
-        </w:rPr>
-        <w:t>p[</w:t>
-      </w:r>
-      <w:proofErr w:type="gramEnd"/>
-      <w:r>
-        <w:rPr>
-          <w:rFonts w:ascii="Times New Roman" w:eastAsia="Times New Roman" w:hAnsi="Times New Roman" w:cs="Times New Roman"/>
-          <w:bCs/>
-          <w:sz w:val="28"/>
-          <w:szCs w:val="28"/>
-          <w:lang w:val="en-US"/>
-        </w:rPr>
         <w:t>1] - pos[1]);</w:t>
       </w:r>
     </w:p>
@@ -12151,18 +11911,6 @@
         </w:rPr>
         <w:t>"</w:t>
       </w:r>
-    </w:p>
-    <w:p>
-      <w:pPr>
-        <w:spacing w:after="0" w:line="360" w:lineRule="auto"/>
-        <w:rPr>
-          <w:rFonts w:ascii="Times New Roman" w:eastAsia="Times New Roman" w:hAnsi="Times New Roman" w:cs="Times New Roman"/>
-          <w:bCs/>
-          <w:sz w:val="28"/>
-          <w:szCs w:val="28"/>
-          <w:lang w:val="en-US"/>
-        </w:rPr>
-      </w:pPr>
     </w:p>
     <w:p>
       <w:pPr>
@@ -13267,7 +13015,6 @@
           <w:szCs w:val="28"/>
           <w:lang w:val="en-US"/>
         </w:rPr>
-        <w:lastRenderedPageBreak/>
         <w:t xml:space="preserve">    delete </w:t>
       </w:r>
       <w:proofErr w:type="gramStart"/>
@@ -13314,30 +13061,6 @@
         </w:rPr>
         <w:t>}</w:t>
       </w:r>
-    </w:p>
-    <w:p>
-      <w:pPr>
-        <w:spacing w:after="0" w:line="360" w:lineRule="auto"/>
-        <w:rPr>
-          <w:rFonts w:ascii="Times New Roman" w:eastAsia="Times New Roman" w:hAnsi="Times New Roman" w:cs="Times New Roman"/>
-          <w:bCs/>
-          <w:sz w:val="28"/>
-          <w:szCs w:val="28"/>
-          <w:lang w:val="en-US"/>
-        </w:rPr>
-      </w:pPr>
-    </w:p>
-    <w:p>
-      <w:pPr>
-        <w:spacing w:after="0" w:line="360" w:lineRule="auto"/>
-        <w:rPr>
-          <w:rFonts w:ascii="Times New Roman" w:eastAsia="Times New Roman" w:hAnsi="Times New Roman" w:cs="Times New Roman"/>
-          <w:bCs/>
-          <w:sz w:val="28"/>
-          <w:szCs w:val="28"/>
-          <w:lang w:val="en-US"/>
-        </w:rPr>
-      </w:pPr>
     </w:p>
     <w:p>
       <w:pPr>
@@ -13408,6 +13131,7 @@
       <w:r>
         <w:rPr>
           <w:rFonts w:eastAsiaTheme="minorHAnsi"/>
+          <w:noProof/>
           <w:lang w:val="en-US" w:eastAsia="en-US"/>
         </w:rPr>
         <w:drawing>
@@ -13426,7 +13150,7 @@
                     <pic:cNvPicPr/>
                   </pic:nvPicPr>
                   <pic:blipFill>
-                    <a:blip r:embed="rId10"/>
+                    <a:blip r:embed="rId11"/>
                     <a:stretch>
                       <a:fillRect/>
                     </a:stretch>
@@ -13449,6 +13173,7 @@
       <w:r>
         <w:rPr>
           <w:rFonts w:eastAsiaTheme="minorHAnsi"/>
+          <w:noProof/>
           <w:lang w:val="en-US" w:eastAsia="en-US"/>
         </w:rPr>
         <w:drawing>
@@ -13483,7 +13208,7 @@
                     <pic:cNvPicPr/>
                   </pic:nvPicPr>
                   <pic:blipFill>
-                    <a:blip r:embed="rId11">
+                    <a:blip r:embed="rId12">
                       <a:extLst>
                         <a:ext uri="{28A0092B-C50C-407E-A947-70E740481C1C}">
                           <a14:useLocalDpi xmlns:a14="http://schemas.microsoft.com/office/drawing/2010/main" val="0"/>
@@ -13517,7 +13242,7 @@
       </w:r>
     </w:p>
     <w:sectPr>
-      <w:footerReference w:type="default" r:id="rId12"/>
+      <w:footerReference w:type="default" r:id="rId13"/>
       <w:pgSz w:w="11906" w:h="16838"/>
       <w:pgMar w:top="1134" w:right="851" w:bottom="993" w:left="1417" w:header="0" w:footer="0" w:gutter="0"/>
       <w:pgNumType w:start="1"/>

--- a/OOP/otchet.docx
+++ b/OOP/otchet.docx
@@ -1703,7 +1703,7 @@
           <w:szCs w:val="32"/>
         </w:rPr>
         <w:drawing>
-          <wp:inline distT="0" distB="0" distL="0" distR="0" wp14:anchorId="505C5A85" wp14:editId="2046AEDB">
+          <wp:inline distT="0" distB="0" distL="0" distR="0" wp14:anchorId="505C5A85" wp14:editId="0E323AA1">
             <wp:extent cx="6184589" cy="2484883"/>
             <wp:effectExtent l="0" t="0" r="6985" b="0"/>
             <wp:docPr id="2" name="Рисунок 2"/>
@@ -1725,7 +1725,7 @@
                         </a:ext>
                       </a:extLst>
                     </a:blip>
-                    <a:srcRect l="2968" r="2968"/>
+                    <a:srcRect l="6353" r="6353"/>
                     <a:stretch>
                       <a:fillRect/>
                     </a:stretch>
@@ -1960,6 +1960,17 @@
     <w:p>
       <w:pPr>
         <w:spacing w:after="0" w:line="360" w:lineRule="auto"/>
+        <w:rPr>
+          <w:rFonts w:ascii="Times New Roman" w:eastAsia="Times New Roman" w:hAnsi="Times New Roman" w:cs="Times New Roman"/>
+          <w:b/>
+          <w:sz w:val="28"/>
+          <w:szCs w:val="28"/>
+        </w:rPr>
+      </w:pPr>
+    </w:p>
+    <w:p>
+      <w:pPr>
+        <w:spacing w:after="0" w:line="360" w:lineRule="auto"/>
         <w:jc w:val="center"/>
         <w:rPr>
           <w:rFonts w:ascii="Times New Roman" w:eastAsia="Times New Roman" w:hAnsi="Times New Roman" w:cs="Times New Roman"/>
@@ -1968,37 +1979,14 @@
           <w:szCs w:val="28"/>
         </w:rPr>
       </w:pPr>
-    </w:p>
-    <w:p>
-      <w:pPr>
-        <w:spacing w:after="0" w:line="360" w:lineRule="auto"/>
-        <w:jc w:val="center"/>
+      <w:r>
         <w:rPr>
           <w:rFonts w:ascii="Times New Roman" w:eastAsia="Times New Roman" w:hAnsi="Times New Roman" w:cs="Times New Roman"/>
           <w:b/>
           <w:sz w:val="28"/>
           <w:szCs w:val="28"/>
         </w:rPr>
-      </w:pPr>
-    </w:p>
-    <w:p>
-      <w:pPr>
-        <w:spacing w:after="0" w:line="360" w:lineRule="auto"/>
-        <w:jc w:val="center"/>
-        <w:rPr>
-          <w:rFonts w:ascii="Times New Roman" w:eastAsia="Times New Roman" w:hAnsi="Times New Roman" w:cs="Times New Roman"/>
-          <w:b/>
-          <w:sz w:val="28"/>
-          <w:szCs w:val="28"/>
-        </w:rPr>
-      </w:pPr>
-      <w:r>
-        <w:rPr>
-          <w:rFonts w:ascii="Times New Roman" w:eastAsia="Times New Roman" w:hAnsi="Times New Roman" w:cs="Times New Roman"/>
-          <w:b/>
-          <w:sz w:val="28"/>
-          <w:szCs w:val="28"/>
-        </w:rPr>
+        <w:lastRenderedPageBreak/>
         <w:t>Описание программы</w:t>
       </w:r>
     </w:p>
@@ -3544,7 +3532,6 @@
           <w:szCs w:val="28"/>
           <w:u w:val="single"/>
         </w:rPr>
-        <w:lastRenderedPageBreak/>
         <w:t>Класс</w:t>
       </w:r>
       <w:r>
@@ -3590,6 +3577,7 @@
           <w:sz w:val="28"/>
           <w:szCs w:val="28"/>
         </w:rPr>
+        <w:lastRenderedPageBreak/>
         <w:t>Информационные поля:</w:t>
       </w:r>
     </w:p>
@@ -4997,16 +4985,7 @@
           <w:szCs w:val="28"/>
           <w:lang w:eastAsia="ja-JP"/>
         </w:rPr>
-        <w:t>8,</w:t>
-      </w:r>
-      <w:r>
-        <w:rPr>
-          <w:rFonts w:ascii="Times New Roman" w:hAnsi="Times New Roman" w:cs="Times New Roman"/>
-          <w:sz w:val="28"/>
-          <w:szCs w:val="28"/>
-          <w:lang w:eastAsia="ja-JP"/>
-        </w:rPr>
-        <w:t xml:space="preserve"> массив указателей на объекты классов Human и AI</w:t>
+        <w:t>8, массив указателей на объекты классов Human и AI</w:t>
       </w:r>
       <w:r>
         <w:rPr>
